--- a/JulioPernet/Bayesiano/MODELO_CASCADA_ALGORITMO_BAYESIANO_juliopernett.docx
+++ b/JulioPernet/Bayesiano/MODELO_CASCADA_ALGORITMO_BAYESIANO_juliopernett.docx
@@ -92,25 +92,7 @@
           <w:szCs w:val="24"/>
           <w:lang w:eastAsia="es-CO"/>
         </w:rPr>
-        <w:t xml:space="preserve">El banco de la alegría requiere un sistema de información </w:t>
-      </w:r>
-      <w:r>
-        <w:rPr>
-          <w:rFonts w:ascii="Times New Roman" w:eastAsia="Times New Roman" w:hAnsi="Times New Roman" w:cs="Times New Roman"/>
-          <w:sz w:val="24"/>
-          <w:szCs w:val="24"/>
-          <w:lang w:eastAsia="es-CO"/>
-        </w:rPr>
-        <w:t>capaz de sugerir a los usuarios campañas de fidelización</w:t>
-      </w:r>
-      <w:r>
-        <w:rPr>
-          <w:rFonts w:ascii="Times New Roman" w:eastAsia="Times New Roman" w:hAnsi="Times New Roman" w:cs="Times New Roman"/>
-          <w:sz w:val="24"/>
-          <w:szCs w:val="24"/>
-          <w:lang w:eastAsia="es-CO"/>
-        </w:rPr>
-        <w:t>, para ello se tomará como modelo de aprendizaje de la solución a implementar la información obtenida para el gasto de puntos de tarjeta de crédito de los clientes antiguos del banco, a continuación, se anexa la información que el cliente entregará para el desarrollo de la solución informática:</w:t>
+        <w:t>El banco de la alegría requiere un sistema de información capaz de sugerir a los usuarios campañas de fidelización, para ello se tomará como modelo de aprendizaje de la solución a implementar la información obtenida para el gasto de puntos de tarjeta de crédito de los clientes antiguos del banco, a continuación, se anexa la información que el cliente entregará para el desarrollo de la solución informática:</w:t>
       </w:r>
     </w:p>
     <w:p>
@@ -586,7 +568,7 @@
             <v:path o:extrusionok="f" gradientshapeok="t" o:connecttype="rect"/>
             <o:lock v:ext="edit" aspectratio="t"/>
           </v:shapetype>
-          <v:shape id="_x0000_i1042" type="#_x0000_t75" style="width:536.25pt;height:168pt">
+          <v:shape id="_x0000_i1025" type="#_x0000_t75" style="width:536.25pt;height:168pt">
             <v:imagedata r:id="rId10" o:title="DFD"/>
           </v:shape>
         </w:pict>
@@ -614,18 +596,7 @@
           <w:szCs w:val="27"/>
           <w:lang w:eastAsia="es-CO"/>
         </w:rPr>
-        <w:t xml:space="preserve">2. </w:t>
-      </w:r>
-      <w:r>
-        <w:rPr>
-          <w:rFonts w:ascii="Times New Roman" w:eastAsia="Times New Roman" w:hAnsi="Times New Roman" w:cs="Times New Roman"/>
-          <w:b/>
-          <w:bCs/>
-          <w:sz w:val="27"/>
-          <w:szCs w:val="27"/>
-          <w:lang w:eastAsia="es-CO"/>
-        </w:rPr>
-        <w:t xml:space="preserve">Implementación y </w:t>
+        <w:t xml:space="preserve">2. Implementación y </w:t>
       </w:r>
       <w:proofErr w:type="spellStart"/>
       <w:r>
@@ -1171,8 +1142,6 @@
         </w:rPr>
         <w:t>.</w:t>
       </w:r>
-      <w:bookmarkStart w:id="0" w:name="_GoBack"/>
-      <w:bookmarkEnd w:id="0"/>
     </w:p>
     <w:p>
       <w:pPr>
@@ -1321,6 +1290,74 @@
           <w:szCs w:val="24"/>
           <w:lang w:eastAsia="es-CO"/>
         </w:rPr>
+        <w:t xml:space="preserve">En cuanto a su escalabilidad a medida que los datos crezcas aumentará la escalabilidad de los suministros en la nube de </w:t>
+      </w:r>
+      <w:r>
+        <w:rPr>
+          <w:rFonts w:ascii="Times New Roman" w:eastAsia="Times New Roman" w:hAnsi="Times New Roman" w:cs="Times New Roman"/>
+          <w:sz w:val="24"/>
+          <w:szCs w:val="24"/>
+          <w:lang w:eastAsia="es-CO"/>
+        </w:rPr>
+        <w:t>AWS usa</w:t>
+      </w:r>
+      <w:r>
+        <w:rPr>
+          <w:rFonts w:ascii="Times New Roman" w:eastAsia="Times New Roman" w:hAnsi="Times New Roman" w:cs="Times New Roman"/>
+          <w:sz w:val="24"/>
+          <w:szCs w:val="24"/>
+          <w:lang w:eastAsia="es-CO"/>
+        </w:rPr>
+        <w:t>ndo</w:t>
+      </w:r>
+      <w:r>
+        <w:rPr>
+          <w:rFonts w:ascii="Times New Roman" w:eastAsia="Times New Roman" w:hAnsi="Times New Roman" w:cs="Times New Roman"/>
+          <w:sz w:val="24"/>
+          <w:szCs w:val="24"/>
+          <w:lang w:eastAsia="es-CO"/>
+        </w:rPr>
+        <w:t xml:space="preserve"> los mismos sistemas de hardware y software seguros para crear y operar cada </w:t>
+      </w:r>
+      <w:proofErr w:type="spellStart"/>
+      <w:r>
+        <w:rPr>
+          <w:rFonts w:ascii="Times New Roman" w:eastAsia="Times New Roman" w:hAnsi="Times New Roman" w:cs="Times New Roman"/>
+          <w:sz w:val="24"/>
+          <w:szCs w:val="24"/>
+          <w:lang w:eastAsia="es-CO"/>
+        </w:rPr>
+        <w:t>transación</w:t>
+      </w:r>
+      <w:proofErr w:type="spellEnd"/>
+      <w:r>
+        <w:rPr>
+          <w:rFonts w:ascii="Times New Roman" w:eastAsia="Times New Roman" w:hAnsi="Times New Roman" w:cs="Times New Roman"/>
+          <w:sz w:val="24"/>
+          <w:szCs w:val="24"/>
+          <w:lang w:eastAsia="es-CO"/>
+        </w:rPr>
+        <w:t xml:space="preserve">. </w:t>
+      </w:r>
+    </w:p>
+    <w:p>
+      <w:pPr>
+        <w:spacing w:before="100" w:beforeAutospacing="1" w:after="100" w:afterAutospacing="1" w:line="240" w:lineRule="auto"/>
+        <w:outlineLvl w:val="2"/>
+        <w:rPr>
+          <w:rFonts w:ascii="Times New Roman" w:eastAsia="Times New Roman" w:hAnsi="Times New Roman" w:cs="Times New Roman"/>
+          <w:sz w:val="24"/>
+          <w:szCs w:val="24"/>
+          <w:lang w:eastAsia="es-CO"/>
+        </w:rPr>
+      </w:pPr>
+      <w:r>
+        <w:rPr>
+          <w:rFonts w:ascii="Times New Roman" w:eastAsia="Times New Roman" w:hAnsi="Times New Roman" w:cs="Times New Roman"/>
+          <w:sz w:val="24"/>
+          <w:szCs w:val="24"/>
+          <w:lang w:eastAsia="es-CO"/>
+        </w:rPr>
         <w:t>El mantenimiento por fallas en el aplicativo será a partir de la fecha de entrega destinando un 20% del valor total del contrato para cubrir los costos del mismo</w:t>
       </w:r>
       <w:r>
@@ -1348,7 +1385,18 @@
           <w:szCs w:val="24"/>
           <w:lang w:eastAsia="es-CO"/>
         </w:rPr>
-        <w:t>”, al cliente solo se le cubrirán los costes de mantenimiento por errores en el aplicativo, se exhiben de él los mantenimientos por mal uso de la herramienta informática</w:t>
+        <w:t>”, al cliente solo se le cubrirán los costes de mantenimiento por errores en el aplica</w:t>
+      </w:r>
+      <w:bookmarkStart w:id="0" w:name="_GoBack"/>
+      <w:bookmarkEnd w:id="0"/>
+      <w:r>
+        <w:rPr>
+          <w:rFonts w:ascii="Times New Roman" w:eastAsia="Times New Roman" w:hAnsi="Times New Roman" w:cs="Times New Roman"/>
+          <w:sz w:val="24"/>
+          <w:szCs w:val="24"/>
+          <w:lang w:eastAsia="es-CO"/>
+        </w:rPr>
+        <w:t>tivo, se exhiben de él los mantenimientos por mal uso de la herramienta informática</w:t>
       </w:r>
       <w:r>
         <w:rPr>
@@ -1407,6 +1455,7 @@
         <w:docPartUnique/>
       </w:docPartObj>
     </w:sdtPr>
+    <w:sdtEndPr/>
     <w:sdtContent>
       <w:p>
         <w:pPr>
@@ -2441,7 +2490,7 @@
 </file>
 
 <file path=customXml/itemProps1.xml><?xml version="1.0" encoding="utf-8"?>
-<ds:datastoreItem xmlns:ds="http://schemas.openxmlformats.org/officeDocument/2006/customXml" ds:itemID="{6024A586-FB72-4105-8634-D9592C84B017}">
+<ds:datastoreItem xmlns:ds="http://schemas.openxmlformats.org/officeDocument/2006/customXml" ds:itemID="{507A8278-24DF-44CB-A1D4-DD9E64FADF73}">
   <ds:schemaRefs>
     <ds:schemaRef ds:uri="http://schemas.openxmlformats.org/officeDocument/2006/bibliography"/>
   </ds:schemaRefs>

--- a/JulioPernet/Bayesiano/MODELO_CASCADA_ALGORITMO_BAYESIANO_juliopernett.docx
+++ b/JulioPernet/Bayesiano/MODELO_CASCADA_ALGORITMO_BAYESIANO_juliopernett.docx
@@ -74,6 +74,8 @@
         </w:rPr>
         <w:t>Análisis de requisitos</w:t>
       </w:r>
+      <w:bookmarkStart w:id="0" w:name="_GoBack"/>
+      <w:bookmarkEnd w:id="0"/>
     </w:p>
     <w:p>
       <w:pPr>
@@ -1385,18 +1387,7 @@
           <w:szCs w:val="24"/>
           <w:lang w:eastAsia="es-CO"/>
         </w:rPr>
-        <w:t>”, al cliente solo se le cubrirán los costes de mantenimiento por errores en el aplica</w:t>
-      </w:r>
-      <w:bookmarkStart w:id="0" w:name="_GoBack"/>
-      <w:bookmarkEnd w:id="0"/>
-      <w:r>
-        <w:rPr>
-          <w:rFonts w:ascii="Times New Roman" w:eastAsia="Times New Roman" w:hAnsi="Times New Roman" w:cs="Times New Roman"/>
-          <w:sz w:val="24"/>
-          <w:szCs w:val="24"/>
-          <w:lang w:eastAsia="es-CO"/>
-        </w:rPr>
-        <w:t>tivo, se exhiben de él los mantenimientos por mal uso de la herramienta informática</w:t>
+        <w:t>”, al cliente solo se le cubrirán los costes de mantenimiento por errores en el aplicativo, se exhiben de él los mantenimientos por mal uso de la herramienta informática</w:t>
       </w:r>
       <w:r>
         <w:rPr>
@@ -1528,6 +1519,35 @@
         <w:lang w:val="es-ES"/>
       </w:rPr>
     </w:pPr>
+    <w:r>
+      <w:rPr>
+        <w:noProof/>
+      </w:rPr>
+      <w:pict>
+        <v:shapetype id="_x0000_t75" coordsize="21600,21600" o:spt="75" o:preferrelative="t" path="m@4@5l@4@11@9@11@9@5xe" filled="f" stroked="f">
+          <v:stroke joinstyle="miter"/>
+          <v:formulas>
+            <v:f eqn="if lineDrawn pixelLineWidth 0"/>
+            <v:f eqn="sum @0 1 0"/>
+            <v:f eqn="sum 0 0 @1"/>
+            <v:f eqn="prod @2 1 2"/>
+            <v:f eqn="prod @3 21600 pixelWidth"/>
+            <v:f eqn="prod @3 21600 pixelHeight"/>
+            <v:f eqn="sum @0 0 1"/>
+            <v:f eqn="prod @6 1 2"/>
+            <v:f eqn="prod @7 21600 pixelWidth"/>
+            <v:f eqn="sum @8 21600 0"/>
+            <v:f eqn="prod @7 21600 pixelHeight"/>
+            <v:f eqn="sum @10 21600 0"/>
+          </v:formulas>
+          <v:path o:extrusionok="f" gradientshapeok="t" o:connecttype="rect"/>
+          <o:lock v:ext="edit" aspectratio="t"/>
+        </v:shapetype>
+        <v:shape id="_x0000_s2049" type="#_x0000_t75" style="position:absolute;left:0;text-align:left;margin-left:-5.4pt;margin-top:-18.05pt;width:43.5pt;height:42.05pt;z-index:251659264;mso-position-horizontal-relative:text;mso-position-vertical-relative:text">
+          <v:imagedata r:id="rId1" o:title="logo-universidad-del-magdalena"/>
+        </v:shape>
+      </w:pict>
+    </w:r>
     <w:r>
       <w:rPr>
         <w:sz w:val="20"/>
@@ -2490,7 +2510,7 @@
 </file>
 
 <file path=customXml/itemProps1.xml><?xml version="1.0" encoding="utf-8"?>
-<ds:datastoreItem xmlns:ds="http://schemas.openxmlformats.org/officeDocument/2006/customXml" ds:itemID="{507A8278-24DF-44CB-A1D4-DD9E64FADF73}">
+<ds:datastoreItem xmlns:ds="http://schemas.openxmlformats.org/officeDocument/2006/customXml" ds:itemID="{9E9D1B9E-CBE9-4ADC-BFDF-56B832B6ADCB}">
   <ds:schemaRefs>
     <ds:schemaRef ds:uri="http://schemas.openxmlformats.org/officeDocument/2006/bibliography"/>
   </ds:schemaRefs>
